--- a/1 - Gamer's Choice Project Plan.docx
+++ b/1 - Gamer's Choice Project Plan.docx
@@ -284,6 +284,106 @@
         </w:rPr>
         <w:br/>
       </w:r>
+    </w:p>
+    <w:p>
+      <w:pPr>
+        <w:spacing w:after="0" w:line="240" w:lineRule="auto"/>
+        <w:rPr>
+          <w:rFonts w:ascii="Times New Roman" w:eastAsia="Times New Roman" w:hAnsi="Times New Roman" w:cs="Times New Roman"/>
+          <w:sz w:val="24"/>
+          <w:szCs w:val="24"/>
+        </w:rPr>
+      </w:pPr>
+    </w:p>
+    <w:p>
+      <w:pPr>
+        <w:spacing w:after="0" w:line="240" w:lineRule="auto"/>
+        <w:rPr>
+          <w:rFonts w:ascii="Times New Roman" w:eastAsia="Times New Roman" w:hAnsi="Times New Roman" w:cs="Times New Roman"/>
+          <w:sz w:val="24"/>
+          <w:szCs w:val="24"/>
+        </w:rPr>
+      </w:pPr>
+    </w:p>
+    <w:p>
+      <w:pPr>
+        <w:spacing w:after="0" w:line="240" w:lineRule="auto"/>
+        <w:rPr>
+          <w:rFonts w:ascii="Times New Roman" w:eastAsia="Times New Roman" w:hAnsi="Times New Roman" w:cs="Times New Roman"/>
+          <w:sz w:val="24"/>
+          <w:szCs w:val="24"/>
+        </w:rPr>
+      </w:pPr>
+    </w:p>
+    <w:p>
+      <w:pPr>
+        <w:spacing w:after="0" w:line="240" w:lineRule="auto"/>
+        <w:rPr>
+          <w:rFonts w:ascii="Times New Roman" w:eastAsia="Times New Roman" w:hAnsi="Times New Roman" w:cs="Times New Roman"/>
+          <w:sz w:val="24"/>
+          <w:szCs w:val="24"/>
+        </w:rPr>
+      </w:pPr>
+    </w:p>
+    <w:p>
+      <w:pPr>
+        <w:spacing w:after="0" w:line="240" w:lineRule="auto"/>
+        <w:rPr>
+          <w:rFonts w:ascii="Times New Roman" w:eastAsia="Times New Roman" w:hAnsi="Times New Roman" w:cs="Times New Roman"/>
+          <w:sz w:val="24"/>
+          <w:szCs w:val="24"/>
+        </w:rPr>
+      </w:pPr>
+    </w:p>
+    <w:p>
+      <w:pPr>
+        <w:spacing w:after="0" w:line="240" w:lineRule="auto"/>
+        <w:rPr>
+          <w:rFonts w:ascii="Times New Roman" w:eastAsia="Times New Roman" w:hAnsi="Times New Roman" w:cs="Times New Roman"/>
+          <w:sz w:val="24"/>
+          <w:szCs w:val="24"/>
+        </w:rPr>
+      </w:pPr>
+    </w:p>
+    <w:p>
+      <w:pPr>
+        <w:spacing w:after="0" w:line="240" w:lineRule="auto"/>
+        <w:rPr>
+          <w:rFonts w:ascii="Times New Roman" w:eastAsia="Times New Roman" w:hAnsi="Times New Roman" w:cs="Times New Roman"/>
+          <w:sz w:val="24"/>
+          <w:szCs w:val="24"/>
+        </w:rPr>
+      </w:pPr>
+    </w:p>
+    <w:p>
+      <w:pPr>
+        <w:spacing w:after="0" w:line="240" w:lineRule="auto"/>
+        <w:rPr>
+          <w:rFonts w:ascii="Times New Roman" w:eastAsia="Times New Roman" w:hAnsi="Times New Roman" w:cs="Times New Roman"/>
+          <w:sz w:val="24"/>
+          <w:szCs w:val="24"/>
+        </w:rPr>
+      </w:pPr>
+    </w:p>
+    <w:p>
+      <w:pPr>
+        <w:spacing w:after="0" w:line="240" w:lineRule="auto"/>
+        <w:rPr>
+          <w:rFonts w:ascii="Times New Roman" w:eastAsia="Times New Roman" w:hAnsi="Times New Roman" w:cs="Times New Roman"/>
+          <w:sz w:val="24"/>
+          <w:szCs w:val="24"/>
+        </w:rPr>
+      </w:pPr>
+    </w:p>
+    <w:p>
+      <w:pPr>
+        <w:spacing w:after="0" w:line="240" w:lineRule="auto"/>
+        <w:rPr>
+          <w:rFonts w:ascii="Times New Roman" w:eastAsia="Times New Roman" w:hAnsi="Times New Roman" w:cs="Times New Roman"/>
+          <w:sz w:val="24"/>
+          <w:szCs w:val="24"/>
+        </w:rPr>
+      </w:pPr>
       <w:r>
         <w:rPr>
           <w:rFonts w:ascii="Times New Roman" w:eastAsia="Times New Roman" w:hAnsi="Times New Roman" w:cs="Times New Roman"/>
@@ -300,106 +400,6 @@
         </w:rPr>
         <w:br/>
       </w:r>
-    </w:p>
-    <w:p>
-      <w:pPr>
-        <w:spacing w:after="0" w:line="240" w:lineRule="auto"/>
-        <w:rPr>
-          <w:rFonts w:ascii="Times New Roman" w:eastAsia="Times New Roman" w:hAnsi="Times New Roman" w:cs="Times New Roman"/>
-          <w:sz w:val="24"/>
-          <w:szCs w:val="24"/>
-        </w:rPr>
-      </w:pPr>
-    </w:p>
-    <w:p>
-      <w:pPr>
-        <w:spacing w:after="0" w:line="240" w:lineRule="auto"/>
-        <w:rPr>
-          <w:rFonts w:ascii="Times New Roman" w:eastAsia="Times New Roman" w:hAnsi="Times New Roman" w:cs="Times New Roman"/>
-          <w:sz w:val="24"/>
-          <w:szCs w:val="24"/>
-        </w:rPr>
-      </w:pPr>
-    </w:p>
-    <w:p>
-      <w:pPr>
-        <w:spacing w:after="0" w:line="240" w:lineRule="auto"/>
-        <w:rPr>
-          <w:rFonts w:ascii="Times New Roman" w:eastAsia="Times New Roman" w:hAnsi="Times New Roman" w:cs="Times New Roman"/>
-          <w:sz w:val="24"/>
-          <w:szCs w:val="24"/>
-        </w:rPr>
-      </w:pPr>
-    </w:p>
-    <w:p>
-      <w:pPr>
-        <w:spacing w:after="0" w:line="240" w:lineRule="auto"/>
-        <w:rPr>
-          <w:rFonts w:ascii="Times New Roman" w:eastAsia="Times New Roman" w:hAnsi="Times New Roman" w:cs="Times New Roman"/>
-          <w:sz w:val="24"/>
-          <w:szCs w:val="24"/>
-        </w:rPr>
-      </w:pPr>
-    </w:p>
-    <w:p>
-      <w:pPr>
-        <w:spacing w:after="0" w:line="240" w:lineRule="auto"/>
-        <w:rPr>
-          <w:rFonts w:ascii="Times New Roman" w:eastAsia="Times New Roman" w:hAnsi="Times New Roman" w:cs="Times New Roman"/>
-          <w:sz w:val="24"/>
-          <w:szCs w:val="24"/>
-        </w:rPr>
-      </w:pPr>
-    </w:p>
-    <w:p>
-      <w:pPr>
-        <w:spacing w:after="0" w:line="240" w:lineRule="auto"/>
-        <w:rPr>
-          <w:rFonts w:ascii="Times New Roman" w:eastAsia="Times New Roman" w:hAnsi="Times New Roman" w:cs="Times New Roman"/>
-          <w:sz w:val="24"/>
-          <w:szCs w:val="24"/>
-        </w:rPr>
-      </w:pPr>
-    </w:p>
-    <w:p>
-      <w:pPr>
-        <w:spacing w:after="0" w:line="240" w:lineRule="auto"/>
-        <w:rPr>
-          <w:rFonts w:ascii="Times New Roman" w:eastAsia="Times New Roman" w:hAnsi="Times New Roman" w:cs="Times New Roman"/>
-          <w:sz w:val="24"/>
-          <w:szCs w:val="24"/>
-        </w:rPr>
-      </w:pPr>
-    </w:p>
-    <w:p>
-      <w:pPr>
-        <w:spacing w:after="0" w:line="240" w:lineRule="auto"/>
-        <w:rPr>
-          <w:rFonts w:ascii="Times New Roman" w:eastAsia="Times New Roman" w:hAnsi="Times New Roman" w:cs="Times New Roman"/>
-          <w:sz w:val="24"/>
-          <w:szCs w:val="24"/>
-        </w:rPr>
-      </w:pPr>
-    </w:p>
-    <w:p>
-      <w:pPr>
-        <w:spacing w:after="0" w:line="240" w:lineRule="auto"/>
-        <w:rPr>
-          <w:rFonts w:ascii="Times New Roman" w:eastAsia="Times New Roman" w:hAnsi="Times New Roman" w:cs="Times New Roman"/>
-          <w:sz w:val="24"/>
-          <w:szCs w:val="24"/>
-        </w:rPr>
-      </w:pPr>
-    </w:p>
-    <w:p>
-      <w:pPr>
-        <w:spacing w:after="0" w:line="240" w:lineRule="auto"/>
-        <w:rPr>
-          <w:rFonts w:ascii="Times New Roman" w:eastAsia="Times New Roman" w:hAnsi="Times New Roman" w:cs="Times New Roman"/>
-          <w:sz w:val="24"/>
-          <w:szCs w:val="24"/>
-        </w:rPr>
-      </w:pPr>
       <w:r>
         <w:rPr>
           <w:rFonts w:ascii="Times New Roman" w:eastAsia="Times New Roman" w:hAnsi="Times New Roman" w:cs="Times New Roman"/>
@@ -437,7 +437,7 @@
       <w:pPr>
         <w:numPr>
           <w:ilvl w:val="0"/>
-          <w:numId w:val="5"/>
+          <w:numId w:val="10"/>
         </w:numPr>
         <w:spacing w:after="0" w:line="240" w:lineRule="auto"/>
         <w:textAlignment w:val="baseline"/>
@@ -465,7 +465,7 @@
       <w:pPr>
         <w:numPr>
           <w:ilvl w:val="1"/>
-          <w:numId w:val="5"/>
+          <w:numId w:val="10"/>
         </w:numPr>
         <w:spacing w:after="240" w:line="240" w:lineRule="auto"/>
         <w:textAlignment w:val="baseline"/>
@@ -523,34 +523,14 @@
           <w:sz w:val="24"/>
           <w:szCs w:val="24"/>
         </w:rPr>
-        <w:t xml:space="preserve">Gamer’s Choice is an interactive app that </w:t>
-      </w:r>
-      <w:proofErr w:type="spellStart"/>
-      <w:r>
-        <w:rPr>
-          <w:rFonts w:ascii="Arial" w:eastAsia="Times New Roman" w:hAnsi="Arial" w:cs="Arial"/>
-          <w:color w:val="000000"/>
-          <w:sz w:val="24"/>
-          <w:szCs w:val="24"/>
-        </w:rPr>
-        <w:t>let’s</w:t>
-      </w:r>
-      <w:proofErr w:type="spellEnd"/>
-      <w:r>
-        <w:rPr>
-          <w:rFonts w:ascii="Arial" w:eastAsia="Times New Roman" w:hAnsi="Arial" w:cs="Arial"/>
-          <w:color w:val="000000"/>
-          <w:sz w:val="24"/>
-          <w:szCs w:val="24"/>
-        </w:rPr>
-        <w:t xml:space="preserve"> users create their own reviews for video games they have played and rate them based on their experience. The app will have a main page that is the feed. This will show game reviews by other users that the user follows. The following option will let users follow their friends, family and others so they can keep up with what video games others have played and the opinions of them. The app will have a “To Play List” this will let users create a list of their own with video games they have seen reviews for and has decided they want to play it. The profile in the app will let users customize their profile so they can personalize their account. The app will also have a favorites option where users can add games to their favorites and be able to view them in a list altogether. Lastly, the review option which is the basis of our app. This function will allow users to review games they have played and upload it for others to read.</w:t>
+        <w:t>Gamer’s Choice is an interactive app that lets users create their own reviews for video games they have played and rate them based on their experience. The app will have a main page that is the feed. This will show game reviews by other users that the user follows. The following option will let users follow their friends, family and others so they can keep up with what video games others have played and the opinions of them. The app will have a “To Play List” this will let users create a list of their own with video games they have seen reviews for and have decided they want to play it. The “Profile” in the app will let users customize their profile so they can personalize their account. The app will also have a favorites option where users can add games to their favorites and be able to view them in a list altogether. Lastly, the “Review” option which is the basis of our app. This function will allow users to review games they have played and upload it for others to read.</w:t>
       </w:r>
     </w:p>
     <w:p>
       <w:pPr>
         <w:numPr>
           <w:ilvl w:val="0"/>
-          <w:numId w:val="6"/>
+          <w:numId w:val="11"/>
         </w:numPr>
         <w:spacing w:after="240" w:line="240" w:lineRule="auto"/>
         <w:textAlignment w:val="baseline"/>
@@ -584,7 +564,6 @@
         </w:rPr>
       </w:pPr>
       <w:proofErr w:type="spellStart"/>
-      <w:proofErr w:type="gramStart"/>
       <w:r>
         <w:rPr>
           <w:rFonts w:ascii="Arial" w:eastAsia="Times New Roman" w:hAnsi="Arial" w:cs="Arial"/>
@@ -602,17 +581,7 @@
           <w:sz w:val="24"/>
           <w:szCs w:val="24"/>
         </w:rPr>
-        <w:t>.(</w:t>
-      </w:r>
-      <w:proofErr w:type="gramEnd"/>
-      <w:r>
-        <w:rPr>
-          <w:rFonts w:ascii="Arial" w:eastAsia="Times New Roman" w:hAnsi="Arial" w:cs="Arial"/>
-          <w:color w:val="000000"/>
-          <w:sz w:val="24"/>
-          <w:szCs w:val="24"/>
-        </w:rPr>
-        <w:t xml:space="preserve">PC)    </w:t>
+        <w:t xml:space="preserve">.(PC)    </w:t>
       </w:r>
       <w:r>
         <w:rPr>
@@ -675,25 +644,14 @@
           <w:szCs w:val="24"/>
         </w:rPr>
       </w:pPr>
-      <w:proofErr w:type="gramStart"/>
-      <w:r>
-        <w:rPr>
-          <w:rFonts w:ascii="Arial" w:eastAsia="Times New Roman" w:hAnsi="Arial" w:cs="Arial"/>
-          <w:color w:val="000000"/>
-          <w:sz w:val="24"/>
-          <w:szCs w:val="24"/>
-        </w:rPr>
-        <w:t>ii.(</w:t>
-      </w:r>
-      <w:proofErr w:type="gramEnd"/>
-      <w:r>
-        <w:rPr>
-          <w:rFonts w:ascii="Arial" w:eastAsia="Times New Roman" w:hAnsi="Arial" w:cs="Arial"/>
-          <w:color w:val="000000"/>
-          <w:sz w:val="24"/>
-          <w:szCs w:val="24"/>
-        </w:rPr>
-        <w:t xml:space="preserve">LC)    </w:t>
+      <w:r>
+        <w:rPr>
+          <w:rFonts w:ascii="Arial" w:eastAsia="Times New Roman" w:hAnsi="Arial" w:cs="Arial"/>
+          <w:color w:val="000000"/>
+          <w:sz w:val="24"/>
+          <w:szCs w:val="24"/>
+        </w:rPr>
+        <w:t xml:space="preserve">ii.(LC)    </w:t>
       </w:r>
       <w:r>
         <w:rPr>
@@ -733,27 +691,7 @@
           <w:sz w:val="24"/>
           <w:szCs w:val="24"/>
         </w:rPr>
-        <w:t xml:space="preserve">By creating Gamer’s Choice, we are hoping we can create an application that uses </w:t>
-      </w:r>
-      <w:proofErr w:type="spellStart"/>
-      <w:r>
-        <w:rPr>
-          <w:rFonts w:ascii="Arial" w:eastAsia="Times New Roman" w:hAnsi="Arial" w:cs="Arial"/>
-          <w:color w:val="000000"/>
-          <w:sz w:val="24"/>
-          <w:szCs w:val="24"/>
-        </w:rPr>
-        <w:t>like minded</w:t>
-      </w:r>
-      <w:proofErr w:type="spellEnd"/>
-      <w:r>
-        <w:rPr>
-          <w:rFonts w:ascii="Arial" w:eastAsia="Times New Roman" w:hAnsi="Arial" w:cs="Arial"/>
-          <w:color w:val="000000"/>
-          <w:sz w:val="24"/>
-          <w:szCs w:val="24"/>
-        </w:rPr>
-        <w:t xml:space="preserve"> people to create a community for gamers. We hope this app will be a melting pot of all kinds of different people, with different tastes who will get to express themselves through games. </w:t>
+        <w:t>By creating Gamer’s Choice, we are hoping we can create an application that uses like-minded people to create a community for gamers. We hope this app will be a melting pot of all kinds of different people, with different tastes who will get to express themselves through games. </w:t>
       </w:r>
     </w:p>
     <w:p>
@@ -774,27 +712,7 @@
           <w:szCs w:val="24"/>
         </w:rPr>
         <w:lastRenderedPageBreak/>
-        <w:t xml:space="preserve">The users themselves will get a great opportunity of being around like-minded people who can share their thoughts on video games they have played. Users will get the opportunity to follow friends or Randoms to see their taste in games. They can set up a profile to express themselves. They will get to create a “Games </w:t>
-      </w:r>
-      <w:proofErr w:type="gramStart"/>
-      <w:r>
-        <w:rPr>
-          <w:rFonts w:ascii="Arial" w:eastAsia="Times New Roman" w:hAnsi="Arial" w:cs="Arial"/>
-          <w:color w:val="000000"/>
-          <w:sz w:val="24"/>
-          <w:szCs w:val="24"/>
-        </w:rPr>
-        <w:t>To</w:t>
-      </w:r>
-      <w:proofErr w:type="gramEnd"/>
-      <w:r>
-        <w:rPr>
-          <w:rFonts w:ascii="Arial" w:eastAsia="Times New Roman" w:hAnsi="Arial" w:cs="Arial"/>
-          <w:color w:val="000000"/>
-          <w:sz w:val="24"/>
-          <w:szCs w:val="24"/>
-        </w:rPr>
-        <w:t xml:space="preserve"> Play” list where they can keep track of games they liked the reviews of and keep it all in one place. They will get to experience games from multiple other viewpoints of other gamers. They might even learn things about games they played in the past that they didn’t know about. </w:t>
+        <w:t>The users themselves will get a great opportunity of being around like-minded people who can share their thoughts on video games they have played. Users will get the opportunity to follow friends or Randoms to see their taste in games. They can set up a profile to express themselves. They will get to create a “Games To Play” list where they can keep track of games they liked the reviews of and keep it all in one place. They will get to experience games from multiple viewpoints of other gamers. They might even learn things about games they played in the past that they didn’t know about. </w:t>
       </w:r>
     </w:p>
     <w:p>
@@ -817,25 +735,14 @@
           <w:szCs w:val="24"/>
         </w:rPr>
       </w:pPr>
-      <w:proofErr w:type="gramStart"/>
-      <w:r>
-        <w:rPr>
-          <w:rFonts w:ascii="Arial" w:eastAsia="Times New Roman" w:hAnsi="Arial" w:cs="Arial"/>
-          <w:color w:val="000000"/>
-          <w:sz w:val="24"/>
-          <w:szCs w:val="24"/>
-        </w:rPr>
-        <w:t>iii.(</w:t>
-      </w:r>
-      <w:proofErr w:type="gramEnd"/>
-      <w:r>
-        <w:rPr>
-          <w:rFonts w:ascii="Arial" w:eastAsia="Times New Roman" w:hAnsi="Arial" w:cs="Arial"/>
-          <w:color w:val="000000"/>
-          <w:sz w:val="24"/>
-          <w:szCs w:val="24"/>
-        </w:rPr>
-        <w:t xml:space="preserve">PC)    </w:t>
+      <w:r>
+        <w:rPr>
+          <w:rFonts w:ascii="Arial" w:eastAsia="Times New Roman" w:hAnsi="Arial" w:cs="Arial"/>
+          <w:color w:val="000000"/>
+          <w:sz w:val="24"/>
+          <w:szCs w:val="24"/>
+        </w:rPr>
+        <w:t xml:space="preserve">iii.(PC)    </w:t>
       </w:r>
       <w:r>
         <w:rPr>
@@ -898,17 +805,15 @@
         </w:rPr>
         <w:t xml:space="preserve">2.    Follow - The ability to follow any reviewer you </w:t>
       </w:r>
-      <w:proofErr w:type="gramStart"/>
-      <w:r>
-        <w:rPr>
-          <w:rFonts w:ascii="Arial" w:eastAsia="Times New Roman" w:hAnsi="Arial" w:cs="Arial"/>
-          <w:color w:val="000000"/>
-          <w:sz w:val="24"/>
-          <w:szCs w:val="24"/>
-        </w:rPr>
-        <w:t>like</w:t>
-      </w:r>
-      <w:proofErr w:type="gramEnd"/>
+      <w:r>
+        <w:rPr>
+          <w:rFonts w:ascii="Arial" w:eastAsia="Times New Roman" w:hAnsi="Arial" w:cs="Arial"/>
+          <w:color w:val="000000"/>
+          <w:sz w:val="24"/>
+          <w:szCs w:val="24"/>
+        </w:rPr>
+        <w:t>like,</w:t>
+      </w:r>
       <w:r>
         <w:rPr>
           <w:rFonts w:ascii="Arial" w:eastAsia="Times New Roman" w:hAnsi="Arial" w:cs="Arial"/>
@@ -1036,7 +941,7 @@
           <w:sz w:val="24"/>
           <w:szCs w:val="24"/>
         </w:rPr>
-        <w:t>6.    Favorites - The ability to favorite a review.</w:t>
+        <w:t>6.    Favorites - The ability to favorite a review to keep in your library.</w:t>
       </w:r>
     </w:p>
     <w:p>
@@ -1071,6 +976,36 @@
     </w:p>
     <w:p>
       <w:pPr>
+        <w:spacing w:after="0" w:line="240" w:lineRule="auto"/>
+        <w:rPr>
+          <w:rFonts w:ascii="Times New Roman" w:eastAsia="Times New Roman" w:hAnsi="Times New Roman" w:cs="Times New Roman"/>
+          <w:sz w:val="24"/>
+          <w:szCs w:val="24"/>
+        </w:rPr>
+      </w:pPr>
+    </w:p>
+    <w:p>
+      <w:pPr>
+        <w:spacing w:after="0" w:line="240" w:lineRule="auto"/>
+        <w:ind w:left="2880"/>
+        <w:rPr>
+          <w:rFonts w:ascii="Times New Roman" w:eastAsia="Times New Roman" w:hAnsi="Times New Roman" w:cs="Times New Roman"/>
+          <w:sz w:val="24"/>
+          <w:szCs w:val="24"/>
+        </w:rPr>
+      </w:pPr>
+      <w:r>
+        <w:rPr>
+          <w:rFonts w:ascii="Arial" w:eastAsia="Times New Roman" w:hAnsi="Arial" w:cs="Arial"/>
+          <w:color w:val="000000"/>
+          <w:sz w:val="24"/>
+          <w:szCs w:val="24"/>
+        </w:rPr>
+        <w:t>8.    Vote - Ability to up-vote or down-vote a review. Effects placement in feed.</w:t>
+      </w:r>
+    </w:p>
+    <w:p>
+      <w:pPr>
         <w:spacing w:before="240" w:after="240" w:line="240" w:lineRule="auto"/>
         <w:ind w:left="2160"/>
         <w:rPr>
@@ -1079,7 +1014,6 @@
           <w:szCs w:val="24"/>
         </w:rPr>
       </w:pPr>
-      <w:proofErr w:type="gramStart"/>
       <w:r>
         <w:rPr>
           <w:rFonts w:ascii="Arial" w:eastAsia="Times New Roman" w:hAnsi="Arial" w:cs="Arial"/>
@@ -1088,18 +1022,7 @@
           <w:szCs w:val="24"/>
           <w:shd w:val="clear" w:color="auto" w:fill="FFFFFF"/>
         </w:rPr>
-        <w:t>iv.(</w:t>
-      </w:r>
-      <w:proofErr w:type="gramEnd"/>
-      <w:r>
-        <w:rPr>
-          <w:rFonts w:ascii="Arial" w:eastAsia="Times New Roman" w:hAnsi="Arial" w:cs="Arial"/>
-          <w:color w:val="000000"/>
-          <w:sz w:val="24"/>
-          <w:szCs w:val="24"/>
-          <w:shd w:val="clear" w:color="auto" w:fill="FFFFFF"/>
-        </w:rPr>
-        <w:t xml:space="preserve">MC)    </w:t>
+        <w:t xml:space="preserve">iv.(MC)    </w:t>
       </w:r>
       <w:r>
         <w:rPr>
@@ -1148,7 +1071,7 @@
       <w:pPr>
         <w:numPr>
           <w:ilvl w:val="0"/>
-          <w:numId w:val="7"/>
+          <w:numId w:val="12"/>
         </w:numPr>
         <w:spacing w:after="240" w:line="240" w:lineRule="auto"/>
         <w:textAlignment w:val="baseline"/>
@@ -1215,7 +1138,7 @@
       <w:pPr>
         <w:numPr>
           <w:ilvl w:val="0"/>
-          <w:numId w:val="8"/>
+          <w:numId w:val="13"/>
         </w:numPr>
         <w:spacing w:after="0" w:line="240" w:lineRule="auto"/>
         <w:textAlignment w:val="baseline"/>
@@ -1233,6 +1156,7 @@
           <w:sz w:val="24"/>
           <w:szCs w:val="24"/>
         </w:rPr>
+        <w:lastRenderedPageBreak/>
         <w:t>(PC)</w:t>
       </w:r>
       <w:r>
@@ -1251,7 +1175,7 @@
       <w:pPr>
         <w:numPr>
           <w:ilvl w:val="1"/>
-          <w:numId w:val="8"/>
+          <w:numId w:val="13"/>
         </w:numPr>
         <w:spacing w:after="240" w:line="240" w:lineRule="auto"/>
         <w:textAlignment w:val="baseline"/>
@@ -1282,17 +1206,15 @@
         </w:rPr>
         <w:t xml:space="preserve"> – Our </w:t>
       </w:r>
-      <w:proofErr w:type="gramStart"/>
-      <w:r>
-        <w:rPr>
-          <w:rFonts w:ascii="Arial" w:eastAsia="Times New Roman" w:hAnsi="Arial" w:cs="Arial"/>
-          <w:color w:val="000000"/>
-          <w:sz w:val="24"/>
-          <w:szCs w:val="24"/>
-        </w:rPr>
-        <w:t>team</w:t>
-      </w:r>
-      <w:proofErr w:type="gramEnd"/>
+      <w:r>
+        <w:rPr>
+          <w:rFonts w:ascii="Arial" w:eastAsia="Times New Roman" w:hAnsi="Arial" w:cs="Arial"/>
+          <w:color w:val="000000"/>
+          <w:sz w:val="24"/>
+          <w:szCs w:val="24"/>
+        </w:rPr>
+        <w:t>team’s</w:t>
+      </w:r>
       <w:r>
         <w:rPr>
           <w:rFonts w:ascii="Arial" w:eastAsia="Times New Roman" w:hAnsi="Arial" w:cs="Arial"/>
@@ -1302,35 +1224,23 @@
         </w:rPr>
         <w:t xml:space="preserve"> name is Team Gecko. Peter Calbick is our team </w:t>
       </w:r>
-      <w:proofErr w:type="gramStart"/>
-      <w:r>
-        <w:rPr>
-          <w:rFonts w:ascii="Arial" w:eastAsia="Times New Roman" w:hAnsi="Arial" w:cs="Arial"/>
-          <w:color w:val="000000"/>
-          <w:sz w:val="24"/>
-          <w:szCs w:val="24"/>
-        </w:rPr>
-        <w:t>leader</w:t>
-      </w:r>
-      <w:proofErr w:type="gramEnd"/>
-      <w:r>
-        <w:rPr>
-          <w:rFonts w:ascii="Arial" w:eastAsia="Times New Roman" w:hAnsi="Arial" w:cs="Arial"/>
-          <w:color w:val="000000"/>
-          <w:sz w:val="24"/>
-          <w:szCs w:val="24"/>
-        </w:rPr>
-        <w:t xml:space="preserve"> and the tasks are split up between the group members </w:t>
-      </w:r>
-      <w:r>
-        <w:rPr>
-          <w:rFonts w:ascii="Arial" w:eastAsia="Times New Roman" w:hAnsi="Arial" w:cs="Arial"/>
-          <w:color w:val="000000"/>
-          <w:sz w:val="24"/>
-          <w:szCs w:val="24"/>
-        </w:rPr>
-        <w:lastRenderedPageBreak/>
-        <w:t>evenly. We work individually on our assigned tasks and help each other when our tasks are complete.</w:t>
+      <w:r>
+        <w:rPr>
+          <w:rFonts w:ascii="Arial" w:eastAsia="Times New Roman" w:hAnsi="Arial" w:cs="Arial"/>
+          <w:color w:val="000000"/>
+          <w:sz w:val="24"/>
+          <w:szCs w:val="24"/>
+        </w:rPr>
+        <w:t>leader,</w:t>
+      </w:r>
+      <w:r>
+        <w:rPr>
+          <w:rFonts w:ascii="Arial" w:eastAsia="Times New Roman" w:hAnsi="Arial" w:cs="Arial"/>
+          <w:color w:val="000000"/>
+          <w:sz w:val="24"/>
+          <w:szCs w:val="24"/>
+        </w:rPr>
+        <w:t xml:space="preserve"> and the tasks are split up between the group members evenly. We work individually on our assigned tasks and help each other when our tasks are complete.</w:t>
       </w:r>
     </w:p>
     <w:p>
@@ -1351,6 +1261,69 @@
           <w:szCs w:val="24"/>
         </w:rPr>
         <w:t> </w:t>
+      </w:r>
+    </w:p>
+    <w:p>
+      <w:pPr>
+        <w:numPr>
+          <w:ilvl w:val="0"/>
+          <w:numId w:val="14"/>
+        </w:numPr>
+        <w:spacing w:after="240" w:line="240" w:lineRule="auto"/>
+        <w:textAlignment w:val="baseline"/>
+        <w:rPr>
+          <w:rFonts w:ascii="Arial" w:eastAsia="Times New Roman" w:hAnsi="Arial" w:cs="Arial"/>
+          <w:color w:val="000000"/>
+          <w:sz w:val="24"/>
+          <w:szCs w:val="24"/>
+        </w:rPr>
+      </w:pPr>
+      <w:r>
+        <w:rPr>
+          <w:rFonts w:ascii="Arial" w:eastAsia="Times New Roman" w:hAnsi="Arial" w:cs="Arial"/>
+          <w:color w:val="000000"/>
+          <w:sz w:val="24"/>
+          <w:szCs w:val="24"/>
+        </w:rPr>
+        <w:t>(LC)</w:t>
+      </w:r>
+      <w:r>
+        <w:rPr>
+          <w:rFonts w:ascii="Arial" w:eastAsia="Times New Roman" w:hAnsi="Arial" w:cs="Arial"/>
+          <w:b/>
+          <w:bCs/>
+          <w:color w:val="000000"/>
+          <w:sz w:val="24"/>
+          <w:szCs w:val="24"/>
+        </w:rPr>
+        <w:t xml:space="preserve"> Tracking and control mechanisms</w:t>
+      </w:r>
+      <w:r>
+        <w:rPr>
+          <w:rFonts w:ascii="Arial" w:eastAsia="Times New Roman" w:hAnsi="Arial" w:cs="Arial"/>
+          <w:color w:val="000000"/>
+          <w:sz w:val="24"/>
+          <w:szCs w:val="24"/>
+        </w:rPr>
+        <w:t xml:space="preserve"> – We meet up regularly to go over tasks that need to be completed and divide up work to get done. Looking over the schedule to make sure that tasks needed to be done that week have priority. We also use google drive as well as </w:t>
+      </w:r>
+      <w:r>
+        <w:rPr>
+          <w:rFonts w:ascii="Arial" w:eastAsia="Times New Roman" w:hAnsi="Arial" w:cs="Arial"/>
+          <w:color w:val="000000"/>
+          <w:sz w:val="24"/>
+          <w:szCs w:val="24"/>
+        </w:rPr>
+        <w:t>GitHub</w:t>
+      </w:r>
+      <w:r>
+        <w:rPr>
+          <w:rFonts w:ascii="Arial" w:eastAsia="Times New Roman" w:hAnsi="Arial" w:cs="Arial"/>
+          <w:color w:val="000000"/>
+          <w:sz w:val="24"/>
+          <w:szCs w:val="24"/>
+        </w:rPr>
+        <w:t xml:space="preserve"> to connect our documents to the cloud so all our changes we make are saved across partners documents as well. Helping out members when we have already completed our assigned tasks. This keeps everyone on time especially if someone is confused about their portion. We all have access to the schedule so as things change, we can all update it as necessary. We also communicate when changes happen so everyone is aware through Discord and Slack. </w:t>
       </w:r>
     </w:p>
     <w:p>
@@ -1370,52 +1343,28 @@
       </w:pPr>
       <w:r>
         <w:rPr>
-          <w:rFonts w:ascii="Arial" w:eastAsia="Times New Roman" w:hAnsi="Arial" w:cs="Arial"/>
-          <w:color w:val="000000"/>
-          <w:sz w:val="24"/>
-          <w:szCs w:val="24"/>
-        </w:rPr>
-        <w:t>(LC)</w:t>
-      </w:r>
-      <w:r>
-        <w:rPr>
-          <w:rFonts w:ascii="Arial" w:eastAsia="Times New Roman" w:hAnsi="Arial" w:cs="Arial"/>
-          <w:b/>
-          <w:bCs/>
-          <w:color w:val="000000"/>
-          <w:sz w:val="24"/>
-          <w:szCs w:val="24"/>
-        </w:rPr>
-        <w:t xml:space="preserve"> Tracking and control mechanisms</w:t>
-      </w:r>
-      <w:r>
-        <w:rPr>
-          <w:rFonts w:ascii="Arial" w:eastAsia="Times New Roman" w:hAnsi="Arial" w:cs="Arial"/>
-          <w:color w:val="000000"/>
-          <w:sz w:val="24"/>
-          <w:szCs w:val="24"/>
-        </w:rPr>
-        <w:t xml:space="preserve"> – We meet up regularly to go over tasks that need to be completed and divide up work to get done. Looking over the schedule to make sure that tasks needed to be done that week have priority. Using google drive to connect our documents to the cloud so all our changes we make are saved across partners documents as well. </w:t>
-      </w:r>
-      <w:proofErr w:type="gramStart"/>
-      <w:r>
-        <w:rPr>
-          <w:rFonts w:ascii="Arial" w:eastAsia="Times New Roman" w:hAnsi="Arial" w:cs="Arial"/>
-          <w:color w:val="000000"/>
-          <w:sz w:val="24"/>
-          <w:szCs w:val="24"/>
-        </w:rPr>
-        <w:t>Helping out</w:t>
-      </w:r>
-      <w:proofErr w:type="gramEnd"/>
-      <w:r>
-        <w:rPr>
-          <w:rFonts w:ascii="Arial" w:eastAsia="Times New Roman" w:hAnsi="Arial" w:cs="Arial"/>
-          <w:color w:val="000000"/>
-          <w:sz w:val="24"/>
-          <w:szCs w:val="24"/>
-        </w:rPr>
-        <w:t xml:space="preserve"> members when we have already completed our assigned tasks. This keeps everyone on time especially if someone is confused about their portion. We all have access to the schedule so as things change, we can all update it as necessary. We also communicate when changes happen so everyone is aware. </w:t>
+          <w:rFonts w:ascii="Times New Roman" w:eastAsia="Times New Roman" w:hAnsi="Times New Roman" w:cs="Times New Roman"/>
+          <w:sz w:val="24"/>
+          <w:szCs w:val="24"/>
+        </w:rPr>
+        <w:br/>
+      </w:r>
+      <w:r>
+        <w:rPr>
+          <w:rFonts w:ascii="Times New Roman" w:eastAsia="Times New Roman" w:hAnsi="Times New Roman" w:cs="Times New Roman"/>
+          <w:sz w:val="24"/>
+          <w:szCs w:val="24"/>
+        </w:rPr>
+        <w:br/>
+      </w:r>
+      <w:r>
+        <w:rPr>
+          <w:rFonts w:ascii="Arial" w:eastAsia="Times New Roman" w:hAnsi="Arial" w:cs="Arial"/>
+          <w:color w:val="000000"/>
+          <w:sz w:val="24"/>
+          <w:szCs w:val="24"/>
+        </w:rPr>
+        <w:t>aware. </w:t>
       </w:r>
     </w:p>
     <w:sectPr>
@@ -1544,6 +1493,232 @@
     </w:lvl>
   </w:abstractNum>
   <w:abstractNum w:abstractNumId="1" w15:restartNumberingAfterBreak="0">
+    <w:nsid w:val="05D4347E"/>
+    <w:multiLevelType w:val="multilevel"/>
+    <w:tmpl w:val="EE387332"/>
+    <w:lvl w:ilvl="0">
+      <w:start w:val="2"/>
+      <w:numFmt w:val="decimal"/>
+      <w:lvlText w:val="%1."/>
+      <w:lvlJc w:val="left"/>
+      <w:pPr>
+        <w:tabs>
+          <w:tab w:val="num" w:pos="720"/>
+        </w:tabs>
+        <w:ind w:left="720" w:hanging="360"/>
+      </w:pPr>
+    </w:lvl>
+    <w:lvl w:ilvl="1" w:tentative="1">
+      <w:start w:val="1"/>
+      <w:numFmt w:val="decimal"/>
+      <w:lvlText w:val="%2."/>
+      <w:lvlJc w:val="left"/>
+      <w:pPr>
+        <w:tabs>
+          <w:tab w:val="num" w:pos="1440"/>
+        </w:tabs>
+        <w:ind w:left="1440" w:hanging="360"/>
+      </w:pPr>
+    </w:lvl>
+    <w:lvl w:ilvl="2" w:tentative="1">
+      <w:start w:val="1"/>
+      <w:numFmt w:val="decimal"/>
+      <w:lvlText w:val="%3."/>
+      <w:lvlJc w:val="left"/>
+      <w:pPr>
+        <w:tabs>
+          <w:tab w:val="num" w:pos="2160"/>
+        </w:tabs>
+        <w:ind w:left="2160" w:hanging="360"/>
+      </w:pPr>
+    </w:lvl>
+    <w:lvl w:ilvl="3" w:tentative="1">
+      <w:start w:val="1"/>
+      <w:numFmt w:val="decimal"/>
+      <w:lvlText w:val="%4."/>
+      <w:lvlJc w:val="left"/>
+      <w:pPr>
+        <w:tabs>
+          <w:tab w:val="num" w:pos="2880"/>
+        </w:tabs>
+        <w:ind w:left="2880" w:hanging="360"/>
+      </w:pPr>
+    </w:lvl>
+    <w:lvl w:ilvl="4" w:tentative="1">
+      <w:start w:val="1"/>
+      <w:numFmt w:val="decimal"/>
+      <w:lvlText w:val="%5."/>
+      <w:lvlJc w:val="left"/>
+      <w:pPr>
+        <w:tabs>
+          <w:tab w:val="num" w:pos="3600"/>
+        </w:tabs>
+        <w:ind w:left="3600" w:hanging="360"/>
+      </w:pPr>
+    </w:lvl>
+    <w:lvl w:ilvl="5" w:tentative="1">
+      <w:start w:val="1"/>
+      <w:numFmt w:val="decimal"/>
+      <w:lvlText w:val="%6."/>
+      <w:lvlJc w:val="left"/>
+      <w:pPr>
+        <w:tabs>
+          <w:tab w:val="num" w:pos="4320"/>
+        </w:tabs>
+        <w:ind w:left="4320" w:hanging="360"/>
+      </w:pPr>
+    </w:lvl>
+    <w:lvl w:ilvl="6" w:tentative="1">
+      <w:start w:val="1"/>
+      <w:numFmt w:val="decimal"/>
+      <w:lvlText w:val="%7."/>
+      <w:lvlJc w:val="left"/>
+      <w:pPr>
+        <w:tabs>
+          <w:tab w:val="num" w:pos="5040"/>
+        </w:tabs>
+        <w:ind w:left="5040" w:hanging="360"/>
+      </w:pPr>
+    </w:lvl>
+    <w:lvl w:ilvl="7" w:tentative="1">
+      <w:start w:val="1"/>
+      <w:numFmt w:val="decimal"/>
+      <w:lvlText w:val="%8."/>
+      <w:lvlJc w:val="left"/>
+      <w:pPr>
+        <w:tabs>
+          <w:tab w:val="num" w:pos="5760"/>
+        </w:tabs>
+        <w:ind w:left="5760" w:hanging="360"/>
+      </w:pPr>
+    </w:lvl>
+    <w:lvl w:ilvl="8" w:tentative="1">
+      <w:start w:val="1"/>
+      <w:numFmt w:val="decimal"/>
+      <w:lvlText w:val="%9."/>
+      <w:lvlJc w:val="left"/>
+      <w:pPr>
+        <w:tabs>
+          <w:tab w:val="num" w:pos="6480"/>
+        </w:tabs>
+        <w:ind w:left="6480" w:hanging="360"/>
+      </w:pPr>
+    </w:lvl>
+  </w:abstractNum>
+  <w:abstractNum w:abstractNumId="2" w15:restartNumberingAfterBreak="0">
+    <w:nsid w:val="09D60595"/>
+    <w:multiLevelType w:val="multilevel"/>
+    <w:tmpl w:val="CA6C0EA4"/>
+    <w:lvl w:ilvl="0">
+      <w:start w:val="2"/>
+      <w:numFmt w:val="decimal"/>
+      <w:lvlText w:val="%1."/>
+      <w:lvlJc w:val="left"/>
+      <w:pPr>
+        <w:tabs>
+          <w:tab w:val="num" w:pos="720"/>
+        </w:tabs>
+        <w:ind w:left="720" w:hanging="360"/>
+      </w:pPr>
+    </w:lvl>
+    <w:lvl w:ilvl="1" w:tentative="1">
+      <w:start w:val="1"/>
+      <w:numFmt w:val="decimal"/>
+      <w:lvlText w:val="%2."/>
+      <w:lvlJc w:val="left"/>
+      <w:pPr>
+        <w:tabs>
+          <w:tab w:val="num" w:pos="1440"/>
+        </w:tabs>
+        <w:ind w:left="1440" w:hanging="360"/>
+      </w:pPr>
+    </w:lvl>
+    <w:lvl w:ilvl="2" w:tentative="1">
+      <w:start w:val="1"/>
+      <w:numFmt w:val="decimal"/>
+      <w:lvlText w:val="%3."/>
+      <w:lvlJc w:val="left"/>
+      <w:pPr>
+        <w:tabs>
+          <w:tab w:val="num" w:pos="2160"/>
+        </w:tabs>
+        <w:ind w:left="2160" w:hanging="360"/>
+      </w:pPr>
+    </w:lvl>
+    <w:lvl w:ilvl="3" w:tentative="1">
+      <w:start w:val="1"/>
+      <w:numFmt w:val="decimal"/>
+      <w:lvlText w:val="%4."/>
+      <w:lvlJc w:val="left"/>
+      <w:pPr>
+        <w:tabs>
+          <w:tab w:val="num" w:pos="2880"/>
+        </w:tabs>
+        <w:ind w:left="2880" w:hanging="360"/>
+      </w:pPr>
+    </w:lvl>
+    <w:lvl w:ilvl="4" w:tentative="1">
+      <w:start w:val="1"/>
+      <w:numFmt w:val="decimal"/>
+      <w:lvlText w:val="%5."/>
+      <w:lvlJc w:val="left"/>
+      <w:pPr>
+        <w:tabs>
+          <w:tab w:val="num" w:pos="3600"/>
+        </w:tabs>
+        <w:ind w:left="3600" w:hanging="360"/>
+      </w:pPr>
+    </w:lvl>
+    <w:lvl w:ilvl="5" w:tentative="1">
+      <w:start w:val="1"/>
+      <w:numFmt w:val="decimal"/>
+      <w:lvlText w:val="%6."/>
+      <w:lvlJc w:val="left"/>
+      <w:pPr>
+        <w:tabs>
+          <w:tab w:val="num" w:pos="4320"/>
+        </w:tabs>
+        <w:ind w:left="4320" w:hanging="360"/>
+      </w:pPr>
+    </w:lvl>
+    <w:lvl w:ilvl="6" w:tentative="1">
+      <w:start w:val="1"/>
+      <w:numFmt w:val="decimal"/>
+      <w:lvlText w:val="%7."/>
+      <w:lvlJc w:val="left"/>
+      <w:pPr>
+        <w:tabs>
+          <w:tab w:val="num" w:pos="5040"/>
+        </w:tabs>
+        <w:ind w:left="5040" w:hanging="360"/>
+      </w:pPr>
+    </w:lvl>
+    <w:lvl w:ilvl="7" w:tentative="1">
+      <w:start w:val="1"/>
+      <w:numFmt w:val="decimal"/>
+      <w:lvlText w:val="%8."/>
+      <w:lvlJc w:val="left"/>
+      <w:pPr>
+        <w:tabs>
+          <w:tab w:val="num" w:pos="5760"/>
+        </w:tabs>
+        <w:ind w:left="5760" w:hanging="360"/>
+      </w:pPr>
+    </w:lvl>
+    <w:lvl w:ilvl="8" w:tentative="1">
+      <w:start w:val="1"/>
+      <w:numFmt w:val="decimal"/>
+      <w:lvlText w:val="%9."/>
+      <w:lvlJc w:val="left"/>
+      <w:pPr>
+        <w:tabs>
+          <w:tab w:val="num" w:pos="6480"/>
+        </w:tabs>
+        <w:ind w:left="6480" w:hanging="360"/>
+      </w:pPr>
+    </w:lvl>
+  </w:abstractNum>
+  <w:abstractNum w:abstractNumId="3" w15:restartNumberingAfterBreak="0">
     <w:nsid w:val="0E7017E3"/>
     <w:multiLevelType w:val="multilevel"/>
     <w:tmpl w:val="134809D2"/>
@@ -1656,7 +1831,120 @@
       </w:pPr>
     </w:lvl>
   </w:abstractNum>
-  <w:abstractNum w:abstractNumId="2" w15:restartNumberingAfterBreak="0">
+  <w:abstractNum w:abstractNumId="4" w15:restartNumberingAfterBreak="0">
+    <w:nsid w:val="167E1258"/>
+    <w:multiLevelType w:val="multilevel"/>
+    <w:tmpl w:val="FEBC1AB0"/>
+    <w:lvl w:ilvl="0">
+      <w:start w:val="1"/>
+      <w:numFmt w:val="decimal"/>
+      <w:lvlText w:val="%1."/>
+      <w:lvlJc w:val="left"/>
+      <w:pPr>
+        <w:tabs>
+          <w:tab w:val="num" w:pos="720"/>
+        </w:tabs>
+        <w:ind w:left="720" w:hanging="360"/>
+      </w:pPr>
+    </w:lvl>
+    <w:lvl w:ilvl="1">
+      <w:start w:val="1"/>
+      <w:numFmt w:val="decimal"/>
+      <w:lvlText w:val="%2."/>
+      <w:lvlJc w:val="left"/>
+      <w:pPr>
+        <w:tabs>
+          <w:tab w:val="num" w:pos="1440"/>
+        </w:tabs>
+        <w:ind w:left="1440" w:hanging="360"/>
+      </w:pPr>
+    </w:lvl>
+    <w:lvl w:ilvl="2" w:tentative="1">
+      <w:start w:val="1"/>
+      <w:numFmt w:val="decimal"/>
+      <w:lvlText w:val="%3."/>
+      <w:lvlJc w:val="left"/>
+      <w:pPr>
+        <w:tabs>
+          <w:tab w:val="num" w:pos="2160"/>
+        </w:tabs>
+        <w:ind w:left="2160" w:hanging="360"/>
+      </w:pPr>
+    </w:lvl>
+    <w:lvl w:ilvl="3" w:tentative="1">
+      <w:start w:val="1"/>
+      <w:numFmt w:val="decimal"/>
+      <w:lvlText w:val="%4."/>
+      <w:lvlJc w:val="left"/>
+      <w:pPr>
+        <w:tabs>
+          <w:tab w:val="num" w:pos="2880"/>
+        </w:tabs>
+        <w:ind w:left="2880" w:hanging="360"/>
+      </w:pPr>
+    </w:lvl>
+    <w:lvl w:ilvl="4" w:tentative="1">
+      <w:start w:val="1"/>
+      <w:numFmt w:val="decimal"/>
+      <w:lvlText w:val="%5."/>
+      <w:lvlJc w:val="left"/>
+      <w:pPr>
+        <w:tabs>
+          <w:tab w:val="num" w:pos="3600"/>
+        </w:tabs>
+        <w:ind w:left="3600" w:hanging="360"/>
+      </w:pPr>
+    </w:lvl>
+    <w:lvl w:ilvl="5" w:tentative="1">
+      <w:start w:val="1"/>
+      <w:numFmt w:val="decimal"/>
+      <w:lvlText w:val="%6."/>
+      <w:lvlJc w:val="left"/>
+      <w:pPr>
+        <w:tabs>
+          <w:tab w:val="num" w:pos="4320"/>
+        </w:tabs>
+        <w:ind w:left="4320" w:hanging="360"/>
+      </w:pPr>
+    </w:lvl>
+    <w:lvl w:ilvl="6" w:tentative="1">
+      <w:start w:val="1"/>
+      <w:numFmt w:val="decimal"/>
+      <w:lvlText w:val="%7."/>
+      <w:lvlJc w:val="left"/>
+      <w:pPr>
+        <w:tabs>
+          <w:tab w:val="num" w:pos="5040"/>
+        </w:tabs>
+        <w:ind w:left="5040" w:hanging="360"/>
+      </w:pPr>
+    </w:lvl>
+    <w:lvl w:ilvl="7" w:tentative="1">
+      <w:start w:val="1"/>
+      <w:numFmt w:val="decimal"/>
+      <w:lvlText w:val="%8."/>
+      <w:lvlJc w:val="left"/>
+      <w:pPr>
+        <w:tabs>
+          <w:tab w:val="num" w:pos="5760"/>
+        </w:tabs>
+        <w:ind w:left="5760" w:hanging="360"/>
+      </w:pPr>
+    </w:lvl>
+    <w:lvl w:ilvl="8" w:tentative="1">
+      <w:start w:val="1"/>
+      <w:numFmt w:val="decimal"/>
+      <w:lvlText w:val="%9."/>
+      <w:lvlJc w:val="left"/>
+      <w:pPr>
+        <w:tabs>
+          <w:tab w:val="num" w:pos="6480"/>
+        </w:tabs>
+        <w:ind w:left="6480" w:hanging="360"/>
+      </w:pPr>
+    </w:lvl>
+  </w:abstractNum>
+  <w:abstractNum w:abstractNumId="5" w15:restartNumberingAfterBreak="0">
     <w:nsid w:val="193C57D7"/>
     <w:multiLevelType w:val="multilevel"/>
     <w:tmpl w:val="59487042"/>
@@ -1769,7 +2057,7 @@
       </w:pPr>
     </w:lvl>
   </w:abstractNum>
-  <w:abstractNum w:abstractNumId="3" w15:restartNumberingAfterBreak="0">
+  <w:abstractNum w:abstractNumId="6" w15:restartNumberingAfterBreak="0">
     <w:nsid w:val="1EE14893"/>
     <w:multiLevelType w:val="multilevel"/>
     <w:tmpl w:val="06DEACC0"/>
@@ -1882,7 +2170,7 @@
       </w:pPr>
     </w:lvl>
   </w:abstractNum>
-  <w:abstractNum w:abstractNumId="4" w15:restartNumberingAfterBreak="0">
+  <w:abstractNum w:abstractNumId="7" w15:restartNumberingAfterBreak="0">
     <w:nsid w:val="4E0A10C3"/>
     <w:multiLevelType w:val="multilevel"/>
     <w:tmpl w:val="8A92AB32"/>
@@ -1995,7 +2283,7 @@
       </w:pPr>
     </w:lvl>
   </w:abstractNum>
-  <w:abstractNum w:abstractNumId="5" w15:restartNumberingAfterBreak="0">
+  <w:abstractNum w:abstractNumId="8" w15:restartNumberingAfterBreak="0">
     <w:nsid w:val="4ED502FE"/>
     <w:multiLevelType w:val="multilevel"/>
     <w:tmpl w:val="E09A1118"/>
@@ -2108,7 +2396,7 @@
       </w:pPr>
     </w:lvl>
   </w:abstractNum>
-  <w:abstractNum w:abstractNumId="6" w15:restartNumberingAfterBreak="0">
+  <w:abstractNum w:abstractNumId="9" w15:restartNumberingAfterBreak="0">
     <w:nsid w:val="5AC57991"/>
     <w:multiLevelType w:val="multilevel"/>
     <w:tmpl w:val="0A8E38F2"/>
@@ -2221,7 +2509,120 @@
       </w:pPr>
     </w:lvl>
   </w:abstractNum>
-  <w:abstractNum w:abstractNumId="7" w15:restartNumberingAfterBreak="0">
+  <w:abstractNum w:abstractNumId="10" w15:restartNumberingAfterBreak="0">
+    <w:nsid w:val="675E4D4B"/>
+    <w:multiLevelType w:val="multilevel"/>
+    <w:tmpl w:val="E556B7D6"/>
+    <w:lvl w:ilvl="0">
+      <w:start w:val="3"/>
+      <w:numFmt w:val="decimal"/>
+      <w:lvlText w:val="%1."/>
+      <w:lvlJc w:val="left"/>
+      <w:pPr>
+        <w:tabs>
+          <w:tab w:val="num" w:pos="720"/>
+        </w:tabs>
+        <w:ind w:left="720" w:hanging="360"/>
+      </w:pPr>
+    </w:lvl>
+    <w:lvl w:ilvl="1">
+      <w:start w:val="1"/>
+      <w:numFmt w:val="decimal"/>
+      <w:lvlText w:val="%2."/>
+      <w:lvlJc w:val="left"/>
+      <w:pPr>
+        <w:tabs>
+          <w:tab w:val="num" w:pos="1440"/>
+        </w:tabs>
+        <w:ind w:left="1440" w:hanging="360"/>
+      </w:pPr>
+    </w:lvl>
+    <w:lvl w:ilvl="2" w:tentative="1">
+      <w:start w:val="1"/>
+      <w:numFmt w:val="decimal"/>
+      <w:lvlText w:val="%3."/>
+      <w:lvlJc w:val="left"/>
+      <w:pPr>
+        <w:tabs>
+          <w:tab w:val="num" w:pos="2160"/>
+        </w:tabs>
+        <w:ind w:left="2160" w:hanging="360"/>
+      </w:pPr>
+    </w:lvl>
+    <w:lvl w:ilvl="3" w:tentative="1">
+      <w:start w:val="1"/>
+      <w:numFmt w:val="decimal"/>
+      <w:lvlText w:val="%4."/>
+      <w:lvlJc w:val="left"/>
+      <w:pPr>
+        <w:tabs>
+          <w:tab w:val="num" w:pos="2880"/>
+        </w:tabs>
+        <w:ind w:left="2880" w:hanging="360"/>
+      </w:pPr>
+    </w:lvl>
+    <w:lvl w:ilvl="4" w:tentative="1">
+      <w:start w:val="1"/>
+      <w:numFmt w:val="decimal"/>
+      <w:lvlText w:val="%5."/>
+      <w:lvlJc w:val="left"/>
+      <w:pPr>
+        <w:tabs>
+          <w:tab w:val="num" w:pos="3600"/>
+        </w:tabs>
+        <w:ind w:left="3600" w:hanging="360"/>
+      </w:pPr>
+    </w:lvl>
+    <w:lvl w:ilvl="5" w:tentative="1">
+      <w:start w:val="1"/>
+      <w:numFmt w:val="decimal"/>
+      <w:lvlText w:val="%6."/>
+      <w:lvlJc w:val="left"/>
+      <w:pPr>
+        <w:tabs>
+          <w:tab w:val="num" w:pos="4320"/>
+        </w:tabs>
+        <w:ind w:left="4320" w:hanging="360"/>
+      </w:pPr>
+    </w:lvl>
+    <w:lvl w:ilvl="6" w:tentative="1">
+      <w:start w:val="1"/>
+      <w:numFmt w:val="decimal"/>
+      <w:lvlText w:val="%7."/>
+      <w:lvlJc w:val="left"/>
+      <w:pPr>
+        <w:tabs>
+          <w:tab w:val="num" w:pos="5040"/>
+        </w:tabs>
+        <w:ind w:left="5040" w:hanging="360"/>
+      </w:pPr>
+    </w:lvl>
+    <w:lvl w:ilvl="7" w:tentative="1">
+      <w:start w:val="1"/>
+      <w:numFmt w:val="decimal"/>
+      <w:lvlText w:val="%8."/>
+      <w:lvlJc w:val="left"/>
+      <w:pPr>
+        <w:tabs>
+          <w:tab w:val="num" w:pos="5760"/>
+        </w:tabs>
+        <w:ind w:left="5760" w:hanging="360"/>
+      </w:pPr>
+    </w:lvl>
+    <w:lvl w:ilvl="8" w:tentative="1">
+      <w:start w:val="1"/>
+      <w:numFmt w:val="decimal"/>
+      <w:lvlText w:val="%9."/>
+      <w:lvlJc w:val="left"/>
+      <w:pPr>
+        <w:tabs>
+          <w:tab w:val="num" w:pos="6480"/>
+        </w:tabs>
+        <w:ind w:left="6480" w:hanging="360"/>
+      </w:pPr>
+    </w:lvl>
+  </w:abstractNum>
+  <w:abstractNum w:abstractNumId="11" w15:restartNumberingAfterBreak="0">
     <w:nsid w:val="7C6913F8"/>
     <w:multiLevelType w:val="multilevel"/>
     <w:tmpl w:val="64D49FEE"/>
@@ -2334,7 +2735,120 @@
       </w:pPr>
     </w:lvl>
   </w:abstractNum>
-  <w:abstractNum w:abstractNumId="8" w15:restartNumberingAfterBreak="0">
+  <w:abstractNum w:abstractNumId="12" w15:restartNumberingAfterBreak="0">
+    <w:nsid w:val="7D1A3312"/>
+    <w:multiLevelType w:val="multilevel"/>
+    <w:tmpl w:val="C7DA7362"/>
+    <w:lvl w:ilvl="0">
+      <w:start w:val="4"/>
+      <w:numFmt w:val="decimal"/>
+      <w:lvlText w:val="%1."/>
+      <w:lvlJc w:val="left"/>
+      <w:pPr>
+        <w:tabs>
+          <w:tab w:val="num" w:pos="720"/>
+        </w:tabs>
+        <w:ind w:left="720" w:hanging="360"/>
+      </w:pPr>
+    </w:lvl>
+    <w:lvl w:ilvl="1" w:tentative="1">
+      <w:start w:val="1"/>
+      <w:numFmt w:val="decimal"/>
+      <w:lvlText w:val="%2."/>
+      <w:lvlJc w:val="left"/>
+      <w:pPr>
+        <w:tabs>
+          <w:tab w:val="num" w:pos="1440"/>
+        </w:tabs>
+        <w:ind w:left="1440" w:hanging="360"/>
+      </w:pPr>
+    </w:lvl>
+    <w:lvl w:ilvl="2" w:tentative="1">
+      <w:start w:val="1"/>
+      <w:numFmt w:val="decimal"/>
+      <w:lvlText w:val="%3."/>
+      <w:lvlJc w:val="left"/>
+      <w:pPr>
+        <w:tabs>
+          <w:tab w:val="num" w:pos="2160"/>
+        </w:tabs>
+        <w:ind w:left="2160" w:hanging="360"/>
+      </w:pPr>
+    </w:lvl>
+    <w:lvl w:ilvl="3" w:tentative="1">
+      <w:start w:val="1"/>
+      <w:numFmt w:val="decimal"/>
+      <w:lvlText w:val="%4."/>
+      <w:lvlJc w:val="left"/>
+      <w:pPr>
+        <w:tabs>
+          <w:tab w:val="num" w:pos="2880"/>
+        </w:tabs>
+        <w:ind w:left="2880" w:hanging="360"/>
+      </w:pPr>
+    </w:lvl>
+    <w:lvl w:ilvl="4" w:tentative="1">
+      <w:start w:val="1"/>
+      <w:numFmt w:val="decimal"/>
+      <w:lvlText w:val="%5."/>
+      <w:lvlJc w:val="left"/>
+      <w:pPr>
+        <w:tabs>
+          <w:tab w:val="num" w:pos="3600"/>
+        </w:tabs>
+        <w:ind w:left="3600" w:hanging="360"/>
+      </w:pPr>
+    </w:lvl>
+    <w:lvl w:ilvl="5" w:tentative="1">
+      <w:start w:val="1"/>
+      <w:numFmt w:val="decimal"/>
+      <w:lvlText w:val="%6."/>
+      <w:lvlJc w:val="left"/>
+      <w:pPr>
+        <w:tabs>
+          <w:tab w:val="num" w:pos="4320"/>
+        </w:tabs>
+        <w:ind w:left="4320" w:hanging="360"/>
+      </w:pPr>
+    </w:lvl>
+    <w:lvl w:ilvl="6" w:tentative="1">
+      <w:start w:val="1"/>
+      <w:numFmt w:val="decimal"/>
+      <w:lvlText w:val="%7."/>
+      <w:lvlJc w:val="left"/>
+      <w:pPr>
+        <w:tabs>
+          <w:tab w:val="num" w:pos="5040"/>
+        </w:tabs>
+        <w:ind w:left="5040" w:hanging="360"/>
+      </w:pPr>
+    </w:lvl>
+    <w:lvl w:ilvl="7" w:tentative="1">
+      <w:start w:val="1"/>
+      <w:numFmt w:val="decimal"/>
+      <w:lvlText w:val="%8."/>
+      <w:lvlJc w:val="left"/>
+      <w:pPr>
+        <w:tabs>
+          <w:tab w:val="num" w:pos="5760"/>
+        </w:tabs>
+        <w:ind w:left="5760" w:hanging="360"/>
+      </w:pPr>
+    </w:lvl>
+    <w:lvl w:ilvl="8" w:tentative="1">
+      <w:start w:val="1"/>
+      <w:numFmt w:val="decimal"/>
+      <w:lvlText w:val="%9."/>
+      <w:lvlJc w:val="left"/>
+      <w:pPr>
+        <w:tabs>
+          <w:tab w:val="num" w:pos="6480"/>
+        </w:tabs>
+        <w:ind w:left="6480" w:hanging="360"/>
+      </w:pPr>
+    </w:lvl>
+  </w:abstractNum>
+  <w:abstractNum w:abstractNumId="13" w15:restartNumberingAfterBreak="0">
     <w:nsid w:val="7FB21297"/>
     <w:multiLevelType w:val="multilevel"/>
     <w:tmpl w:val="CA54A16C"/>
@@ -2448,7 +2962,7 @@
     </w:lvl>
   </w:abstractNum>
   <w:num w:numId="1">
-    <w:abstractNumId w:val="5"/>
+    <w:abstractNumId w:val="8"/>
   </w:num>
   <w:num w:numId="2">
     <w:abstractNumId w:val="0"/>
@@ -2461,6 +2975,72 @@
     </w:lvlOverride>
   </w:num>
   <w:num w:numId="3">
+    <w:abstractNumId w:val="5"/>
+    <w:lvlOverride w:ilvl="0">
+      <w:lvl w:ilvl="0">
+        <w:numFmt w:val="decimal"/>
+        <w:lvlText w:val="%1."/>
+        <w:lvlJc w:val="left"/>
+      </w:lvl>
+    </w:lvlOverride>
+  </w:num>
+  <w:num w:numId="4">
+    <w:abstractNumId w:val="11"/>
+    <w:lvlOverride w:ilvl="0">
+      <w:lvl w:ilvl="0">
+        <w:numFmt w:val="decimal"/>
+        <w:lvlText w:val="%1."/>
+        <w:lvlJc w:val="left"/>
+      </w:lvl>
+    </w:lvlOverride>
+  </w:num>
+  <w:num w:numId="5">
+    <w:abstractNumId w:val="7"/>
+  </w:num>
+  <w:num w:numId="6">
+    <w:abstractNumId w:val="6"/>
+    <w:lvlOverride w:ilvl="0">
+      <w:lvl w:ilvl="0">
+        <w:numFmt w:val="decimal"/>
+        <w:lvlText w:val="%1."/>
+        <w:lvlJc w:val="left"/>
+      </w:lvl>
+    </w:lvlOverride>
+  </w:num>
+  <w:num w:numId="7">
+    <w:abstractNumId w:val="9"/>
+    <w:lvlOverride w:ilvl="0">
+      <w:lvl w:ilvl="0">
+        <w:numFmt w:val="decimal"/>
+        <w:lvlText w:val="%1."/>
+        <w:lvlJc w:val="left"/>
+      </w:lvl>
+    </w:lvlOverride>
+  </w:num>
+  <w:num w:numId="8">
+    <w:abstractNumId w:val="3"/>
+    <w:lvlOverride w:ilvl="0">
+      <w:lvl w:ilvl="0">
+        <w:numFmt w:val="decimal"/>
+        <w:lvlText w:val="%1."/>
+        <w:lvlJc w:val="left"/>
+      </w:lvl>
+    </w:lvlOverride>
+  </w:num>
+  <w:num w:numId="9">
+    <w:abstractNumId w:val="13"/>
+    <w:lvlOverride w:ilvl="0">
+      <w:lvl w:ilvl="0">
+        <w:numFmt w:val="decimal"/>
+        <w:lvlText w:val="%1."/>
+        <w:lvlJc w:val="left"/>
+      </w:lvl>
+    </w:lvlOverride>
+  </w:num>
+  <w:num w:numId="10">
+    <w:abstractNumId w:val="4"/>
+  </w:num>
+  <w:num w:numId="11">
     <w:abstractNumId w:val="2"/>
     <w:lvlOverride w:ilvl="0">
       <w:lvl w:ilvl="0">
@@ -2470,40 +3050,7 @@
       </w:lvl>
     </w:lvlOverride>
   </w:num>
-  <w:num w:numId="4">
-    <w:abstractNumId w:val="7"/>
-    <w:lvlOverride w:ilvl="0">
-      <w:lvl w:ilvl="0">
-        <w:numFmt w:val="decimal"/>
-        <w:lvlText w:val="%1."/>
-        <w:lvlJc w:val="left"/>
-      </w:lvl>
-    </w:lvlOverride>
-  </w:num>
-  <w:num w:numId="5">
-    <w:abstractNumId w:val="4"/>
-  </w:num>
-  <w:num w:numId="6">
-    <w:abstractNumId w:val="3"/>
-    <w:lvlOverride w:ilvl="0">
-      <w:lvl w:ilvl="0">
-        <w:numFmt w:val="decimal"/>
-        <w:lvlText w:val="%1."/>
-        <w:lvlJc w:val="left"/>
-      </w:lvl>
-    </w:lvlOverride>
-  </w:num>
-  <w:num w:numId="7">
-    <w:abstractNumId w:val="6"/>
-    <w:lvlOverride w:ilvl="0">
-      <w:lvl w:ilvl="0">
-        <w:numFmt w:val="decimal"/>
-        <w:lvlText w:val="%1."/>
-        <w:lvlJc w:val="left"/>
-      </w:lvl>
-    </w:lvlOverride>
-  </w:num>
-  <w:num w:numId="8">
+  <w:num w:numId="12">
     <w:abstractNumId w:val="1"/>
     <w:lvlOverride w:ilvl="0">
       <w:lvl w:ilvl="0">
@@ -2513,8 +3060,18 @@
       </w:lvl>
     </w:lvlOverride>
   </w:num>
-  <w:num w:numId="9">
-    <w:abstractNumId w:val="8"/>
+  <w:num w:numId="13">
+    <w:abstractNumId w:val="10"/>
+    <w:lvlOverride w:ilvl="0">
+      <w:lvl w:ilvl="0">
+        <w:numFmt w:val="decimal"/>
+        <w:lvlText w:val="%1."/>
+        <w:lvlJc w:val="left"/>
+      </w:lvl>
+    </w:lvlOverride>
+  </w:num>
+  <w:num w:numId="14">
+    <w:abstractNumId w:val="12"/>
     <w:lvlOverride w:ilvl="0">
       <w:lvl w:ilvl="0">
         <w:numFmt w:val="decimal"/>
